--- a/Vignesh K.-Finaldocx.docx
+++ b/Vignesh K.-Finaldocx.docx
@@ -75,7 +75,25 @@
               <w:t>AI &amp; Data Science Enthusiast | Blockchain Innovator</w:t>
             </w:r>
           </w:p>
-          <w:p/>
+          <w:p>
+            <w:pPr>
+              <w:pStyle w:val="Heading1"/>
+              <w:pBdr>
+                <w:top w:val="nil"/>
+                <w:left w:val="nil"/>
+                <w:bottom w:val="nil"/>
+                <w:right w:val="nil"/>
+                <w:between w:val="nil"/>
+              </w:pBdr>
+              <w:spacing w:before="240"/>
+              <w:ind w:right="301"/>
+              <w:rPr>
+                <w:sz w:val="10"/>
+                <w:szCs w:val="10"/>
+                <w:vertAlign w:val="superscript"/>
+              </w:rPr>
+            </w:pPr>
+          </w:p>
           <w:p>
             <w:pPr>
               <w:pStyle w:val="Heading1"/>
@@ -1042,16 +1060,16 @@
               <w:rPr>
                 <w:rFonts w:ascii="Open Sans" w:eastAsia="Open Sans" w:hAnsi="Open Sans" w:cs="Open Sans"/>
                 <w:b/>
-                <w:color w:val="000000"/>
-              </w:rPr>
-            </w:pPr>
-            <w:hyperlink r:id="rId5">
+                <w:color w:val="1155CC"/>
+                <w:u w:val="single"/>
+              </w:rPr>
+            </w:pPr>
+            <w:hyperlink r:id="rId5" w:history="1">
               <w:r>
                 <w:rPr>
+                  <w:rStyle w:val="Hyperlink"/>
                   <w:rFonts w:ascii="Open Sans" w:eastAsia="Open Sans" w:hAnsi="Open Sans" w:cs="Open Sans"/>
                   <w:b/>
-                  <w:color w:val="1155CC"/>
-                  <w:u w:val="single"/>
                 </w:rPr>
                 <w:t>vicky2004karishma2009@gmail.com</w:t>
               </w:r>
@@ -1070,37 +1088,82 @@
               <w:rPr>
                 <w:rFonts w:ascii="Open Sans" w:eastAsia="Open Sans" w:hAnsi="Open Sans" w:cs="Open Sans"/>
                 <w:b/>
+                <w:color w:val="000000"/>
+              </w:rPr>
+            </w:pPr>
+            <w:hyperlink r:id="rId6" w:history="1">
+              <w:r>
+                <w:rPr>
+                  <w:rStyle w:val="Hyperlink"/>
+                  <w:rFonts w:ascii="Open Sans" w:eastAsia="Open Sans" w:hAnsi="Open Sans" w:cs="Open Sans"/>
+                  <w:b/>
+                </w:rPr>
+                <w:t>VIGNESH K | LINKEDIN</w:t>
+              </w:r>
+            </w:hyperlink>
+          </w:p>
+          <w:p>
+            <w:pPr>
+              <w:pBdr>
+                <w:top w:val="nil"/>
+                <w:left w:val="nil"/>
+                <w:bottom w:val="nil"/>
+                <w:right w:val="nil"/>
+                <w:between w:val="nil"/>
+              </w:pBdr>
+              <w:spacing w:before="0" w:line="276" w:lineRule="auto"/>
+              <w:rPr>
+                <w:rFonts w:ascii="Open Sans" w:eastAsia="Open Sans" w:hAnsi="Open Sans" w:cs="Open Sans"/>
+                <w:b/>
                 <w:color w:val="1155CC"/>
                 <w:u w:val="single"/>
               </w:rPr>
             </w:pPr>
-            <w:hyperlink r:id="rId6">
+            <w:hyperlink r:id="rId7" w:history="1">
               <w:r>
                 <w:rPr>
+                  <w:rStyle w:val="Hyperlink"/>
                   <w:rFonts w:ascii="Open Sans" w:eastAsia="Open Sans" w:hAnsi="Open Sans" w:cs="Open Sans"/>
                   <w:b/>
-                  <w:color w:val="1155CC"/>
-                  <w:u w:val="single"/>
                 </w:rPr>
-                <w:t xml:space="preserve">Vignesh K | </w:t>
+                <w:t>VIGNESH K | LEETCODE</w:t>
               </w:r>
-              <w:proofErr w:type="spellStart"/>
+            </w:hyperlink>
+          </w:p>
+          <w:p>
+            <w:pPr>
+              <w:pBdr>
+                <w:top w:val="nil"/>
+                <w:left w:val="nil"/>
+                <w:bottom w:val="nil"/>
+                <w:right w:val="nil"/>
+                <w:between w:val="nil"/>
+              </w:pBdr>
+              <w:spacing w:before="0" w:line="276" w:lineRule="auto"/>
+              <w:rPr>
+                <w:rFonts w:ascii="Open Sans" w:eastAsia="Open Sans" w:hAnsi="Open Sans" w:cs="Open Sans"/>
+                <w:b/>
+                <w:color w:val="1155CC"/>
+                <w:u w:val="single"/>
+              </w:rPr>
+            </w:pPr>
+            <w:hyperlink r:id="rId8" w:history="1">
               <w:r>
                 <w:rPr>
+                  <w:rStyle w:val="Hyperlink"/>
                   <w:rFonts w:ascii="Open Sans" w:eastAsia="Open Sans" w:hAnsi="Open Sans" w:cs="Open Sans"/>
                   <w:b/>
-                  <w:color w:val="1155CC"/>
-                  <w:u w:val="single"/>
                 </w:rPr>
-                <w:t>Linkedin</w:t>
+                <w:t>VIGNESH K | GITHUB</w:t>
               </w:r>
-              <w:proofErr w:type="spellEnd"/>
             </w:hyperlink>
           </w:p>
           <w:p>
             <w:pPr>
               <w:rPr>
                 <w:rFonts w:ascii="Open Sans" w:eastAsia="Open Sans" w:hAnsi="Open Sans" w:cs="Open Sans"/>
+                <w:sz w:val="2"/>
+                <w:szCs w:val="2"/>
               </w:rPr>
             </w:pPr>
           </w:p>
@@ -2119,7 +2182,6 @@
   <w:style w:type="character" w:default="1" w:styleId="DefaultParagraphFont">
     <w:name w:val="Default Paragraph Font"/>
     <w:uiPriority w:val="1"/>
-    <w:semiHidden/>
     <w:unhideWhenUsed/>
   </w:style>
   <w:style w:type="table" w:default="1" w:styleId="TableNormal">
@@ -2259,6 +2321,29 @@
       <w:szCs w:val="24"/>
       <w:lang w:val="en" w:eastAsia="en-IN"/>
       <w14:ligatures w14:val="none"/>
+    </w:rPr>
+  </w:style>
+  <w:style w:type="character" w:styleId="Hyperlink">
+    <w:name w:val="Hyperlink"/>
+    <w:basedOn w:val="DefaultParagraphFont"/>
+    <w:uiPriority w:val="99"/>
+    <w:unhideWhenUsed/>
+    <w:rsid w:val="00CA3BF4"/>
+    <w:rPr>
+      <w:color w:val="0563C1" w:themeColor="hyperlink"/>
+      <w:u w:val="single"/>
+    </w:rPr>
+  </w:style>
+  <w:style w:type="character" w:styleId="UnresolvedMention">
+    <w:name w:val="Unresolved Mention"/>
+    <w:basedOn w:val="DefaultParagraphFont"/>
+    <w:uiPriority w:val="99"/>
+    <w:semiHidden/>
+    <w:unhideWhenUsed/>
+    <w:rsid w:val="00CA3BF4"/>
+    <w:rPr>
+      <w:color w:val="605E5C"/>
+      <w:shd w:val="clear" w:color="auto" w:fill="E1DFDD"/>
     </w:rPr>
   </w:style>
 </w:styles>
